--- a/主日赞美诗歌名.docx
+++ b/主日赞美诗歌名.docx
@@ -3,13 +3,8 @@
 <w:document xmlns:wpc="http://schemas.microsoft.com/office/word/2010/wordprocessingCanvas" xmlns:mo="http://schemas.microsoft.com/office/mac/office/2008/main" xmlns:mc="http://schemas.openxmlformats.org/markup-compatibility/2006" xmlns:mv="urn:schemas-microsoft-com:mac:vml" xmlns:o="urn:schemas-microsoft-com:office:office" xmlns:r="http://schemas.openxmlformats.org/officeDocument/2006/relationships" xmlns:m="http://schemas.openxmlformats.org/officeDocument/2006/math" xmlns:v="urn:schemas-microsoft-com:vml" xmlns:wp14="http://schemas.microsoft.com/office/word/2010/wordprocessingDrawing" xmlns:wp="http://schemas.openxmlformats.org/drawingml/2006/wordprocessingDrawing" xmlns:w10="urn:schemas-microsoft-com:office:word" xmlns:w="http://schemas.openxmlformats.org/wordprocessingml/2006/main" xmlns:w14="http://schemas.microsoft.com/office/word/2010/wordml" xmlns:w15="http://schemas.microsoft.com/office/word/2012/wordml" xmlns:wpg="http://schemas.microsoft.com/office/word/2010/wordprocessingGroup" xmlns:wpi="http://schemas.microsoft.com/office/word/2010/wordprocessingInk" xmlns:wne="http://schemas.microsoft.com/office/word/2006/wordml" xmlns:wps="http://schemas.microsoft.com/office/word/2010/wordprocessingShape" mc:Ignorable="w14 w15 wp14">
   <w:body>
     <w:p>
-      <w:bookmarkStart w:id="0" w:name="_GoBack"/>
-      <w:bookmarkEnd w:id="0"/>
       <w:r>
-        <w:rPr>
-          <w:rFonts w:hint="eastAsia"/>
-        </w:rPr>
-        <w:t>前来敬拜</w:t>
+        <w:t>歌颂复活主</w:t>
       </w:r>
     </w:p>
     <w:p>
@@ -22,45 +17,27 @@
     </w:p>
     <w:p>
       <w:r>
+        <w:t>耶稣的名</w:t>
+      </w:r>
+    </w:p>
+    <w:p>
+      <w:pPr>
         <w:rPr>
           <w:rFonts w:hint="eastAsia"/>
         </w:rPr>
-        <w:t>阿爸阿爸父</w:t>
-      </w:r>
-    </w:p>
-    <w:p>
+      </w:pPr>
       <w:r>
         <w:rPr>
           <w:rFonts w:hint="eastAsia"/>
         </w:rPr>
-        <w:t>单单敬拜</w:t>
+        <w:t>永远</w:t>
       </w:r>
+      <w:r>
+        <w:t>尊贵</w:t>
+      </w:r>
+      <w:bookmarkStart w:id="0" w:name="_GoBack"/>
+      <w:bookmarkEnd w:id="0"/>
     </w:p>
-    <w:p>
-      <w:r>
-        <w:rPr>
-          <w:rFonts w:hint="eastAsia"/>
-        </w:rPr>
-        <w:t>唯有耶稣</w:t>
-      </w:r>
-    </w:p>
-    <w:p>
-      <w:r>
-        <w:rPr>
-          <w:rFonts w:hint="eastAsia"/>
-        </w:rPr>
-        <w:t>一颗谦卑的心</w:t>
-      </w:r>
-    </w:p>
-    <w:p>
-      <w:r>
-        <w:rPr>
-          <w:rFonts w:hint="eastAsia"/>
-        </w:rPr>
-        <w:t>一家人</w:t>
-      </w:r>
-    </w:p>
-    <w:p/>
     <w:p/>
     <w:p/>
     <w:p/>
@@ -930,7 +907,7 @@
 </file>
 
 <file path=customXml/itemProps2.xml><?xml version="1.0" encoding="utf-8"?>
-<ds:datastoreItem xmlns:ds="http://schemas.openxmlformats.org/officeDocument/2006/customXml" ds:itemID="{233D2480-FA15-C842-A4D3-66FC9DE5F41F}">
+<ds:datastoreItem xmlns:ds="http://schemas.openxmlformats.org/officeDocument/2006/customXml" ds:itemID="{29927786-2899-494E-9C78-6179FFF17177}">
   <ds:schemaRefs>
     <ds:schemaRef ds:uri="http://schemas.openxmlformats.org/officeDocument/2006/bibliography"/>
   </ds:schemaRefs>
